--- a/Documentation/Reflections/Sprint 2 Reflection.docx
+++ b/Documentation/Reflections/Sprint 2 Reflection.docx
@@ -3,13 +3,24 @@
 <w:document xmlns:wpc="http://schemas.microsoft.com/office/word/2010/wordprocessingCanvas" xmlns:cx="http://schemas.microsoft.com/office/drawing/2014/chartex" xmlns:cx1="http://schemas.microsoft.com/office/drawing/2015/9/8/chartex" xmlns:cx2="http://schemas.microsoft.com/office/drawing/2015/10/21/chartex" xmlns:cx3="http://schemas.microsoft.com/office/drawing/2016/5/9/chartex" xmlns:cx4="http://schemas.microsoft.com/office/drawing/2016/5/10/chartex" xmlns:cx5="http://schemas.microsoft.com/office/drawing/2016/5/11/chartex" xmlns:cx6="http://schemas.microsoft.com/office/drawing/2016/5/12/chartex" xmlns:cx7="http://schemas.microsoft.com/office/drawing/2016/5/13/chartex" xmlns:cx8="http://schemas.microsoft.com/office/drawing/2016/5/14/chartex" xmlns:mc="http://schemas.openxmlformats.org/markup-compatibility/2006" xmlns:aink="http://schemas.microsoft.com/office/drawing/2016/ink" xmlns:am3d="http://schemas.microsoft.com/office/drawing/2017/model3d" xmlns:o="urn:schemas-microsoft-com:office:office" xmlns:oel="http://schemas.microsoft.com/office/2019/extlst" xmlns:r="http://schemas.openxmlformats.org/officeDocument/2006/relationships" xmlns:m="http://schemas.openxmlformats.org/officeDocument/2006/math" xmlns:v="urn:schemas-microsoft-com:vml" xmlns:wp14="http://schemas.microsoft.com/office/word/2010/wordprocessingDrawing" xmlns:wp="http://schemas.openxmlformats.org/drawingml/2006/wordprocessingDrawing" xmlns:w10="urn:schemas-microsoft-com:office:word" xmlns:w="http://schemas.openxmlformats.org/wordprocessingml/2006/main" xmlns:w14="http://schemas.microsoft.com/office/word/2010/wordml" xmlns:w15="http://schemas.microsoft.com/office/word/2012/wordml" xmlns:w16cex="http://schemas.microsoft.com/office/word/2018/wordml/cex" xmlns:w16cid="http://schemas.microsoft.com/office/word/2016/wordml/cid" xmlns:w16="http://schemas.microsoft.com/office/word/2018/wordml" xmlns:w16sdtdh="http://schemas.microsoft.com/office/word/2020/wordml/sdtdatahash" xmlns:w16se="http://schemas.microsoft.com/office/word/2015/wordml/symex" xmlns:wpg="http://schemas.microsoft.com/office/word/2010/wordprocessingGroup" xmlns:wpi="http://schemas.microsoft.com/office/word/2010/wordprocessingInk" xmlns:wne="http://schemas.microsoft.com/office/word/2006/wordml" xmlns:wps="http://schemas.microsoft.com/office/word/2010/wordprocessingShape" mc:Ignorable="w14 w15 w16se w16cid w16 w16cex w16sdtdh wp14">
   <w:body>
     <w:p>
-      <w:r>
+      <w:pPr>
+        <w:spacing w:line="276" w:lineRule="auto"/>
+        <w:rPr>
+          <w:sz w:val="24"/>
+          <w:szCs w:val="24"/>
+        </w:rPr>
+      </w:pPr>
+      <w:r>
+        <w:rPr>
+          <w:sz w:val="24"/>
+          <w:szCs w:val="24"/>
+        </w:rPr>
         <w:t>Sprint 2 Reflection – Team 4</w:t>
       </w:r>
     </w:p>
     <w:p>
       <w:pPr>
-        <w:spacing w:after="0" w:line="288" w:lineRule="auto"/>
+        <w:spacing w:after="0" w:line="276" w:lineRule="auto"/>
         <w:ind w:firstLine="360"/>
         <w:rPr>
           <w:sz w:val="24"/>
@@ -40,7 +51,7 @@
     </w:p>
     <w:p>
       <w:pPr>
-        <w:spacing w:after="0" w:line="288" w:lineRule="auto"/>
+        <w:spacing w:after="0" w:line="276" w:lineRule="auto"/>
         <w:ind w:firstLine="360"/>
         <w:rPr>
           <w:sz w:val="24"/>
@@ -92,7 +103,7 @@
     </w:p>
     <w:p>
       <w:pPr>
-        <w:spacing w:after="0" w:line="288" w:lineRule="auto"/>
+        <w:spacing w:after="0" w:line="276" w:lineRule="auto"/>
         <w:ind w:firstLine="360"/>
         <w:rPr>
           <w:sz w:val="24"/>
@@ -116,7 +127,7 @@
     </w:p>
     <w:p>
       <w:pPr>
-        <w:spacing w:after="0" w:line="288" w:lineRule="auto"/>
+        <w:spacing w:after="0" w:line="276" w:lineRule="auto"/>
         <w:ind w:firstLine="360"/>
         <w:rPr>
           <w:sz w:val="24"/>
@@ -140,7 +151,7 @@
     </w:p>
     <w:p>
       <w:pPr>
-        <w:spacing w:after="0" w:line="288" w:lineRule="auto"/>
+        <w:spacing w:after="0" w:line="276" w:lineRule="auto"/>
         <w:ind w:firstLine="360"/>
         <w:rPr>
           <w:sz w:val="24"/>
@@ -164,7 +175,7 @@
     </w:p>
     <w:p>
       <w:pPr>
-        <w:spacing w:after="0" w:line="288" w:lineRule="auto"/>
+        <w:spacing w:after="0" w:line="276" w:lineRule="auto"/>
         <w:ind w:firstLine="360"/>
         <w:rPr>
           <w:sz w:val="24"/>
@@ -181,7 +192,7 @@
     </w:p>
     <w:p>
       <w:pPr>
-        <w:spacing w:after="0" w:line="288" w:lineRule="auto"/>
+        <w:spacing w:after="0" w:line="276" w:lineRule="auto"/>
         <w:ind w:firstLine="360"/>
         <w:rPr>
           <w:sz w:val="24"/>
@@ -193,13 +204,20 @@
           <w:sz w:val="24"/>
           <w:szCs w:val="24"/>
         </w:rPr>
+        <w:t xml:space="preserve">Overall, our team was able to effectively complete the functionality requirements of sprint two.  In addition, we were able to implement the suggested design patterns for this sprint.  However, our team will make necessary changes for sprint three to work more effectively </w:t>
+      </w:r>
+      <w:r>
+        <w:rPr>
+          <w:sz w:val="24"/>
+          <w:szCs w:val="24"/>
+        </w:rPr>
         <w:lastRenderedPageBreak/>
-        <w:t>Overall, our team was able to effectively complete the functionality requirements of sprint two.  In addition, we were able to implement the suggested design patterns for this sprint.  However, our team will make necessary changes for sprint three to work more effectively together.  In addition, we are going to work to complete tasks throughout the entirety of the sprint, and at the end.</w:t>
+        <w:t>together.  In addition, we are going to work to complete tasks throughout the entirety of the sprint, and at the end.</w:t>
       </w:r>
     </w:p>
     <w:p>
       <w:pPr>
-        <w:spacing w:after="0" w:line="240" w:lineRule="auto"/>
+        <w:spacing w:after="0" w:line="276" w:lineRule="auto"/>
         <w:ind w:firstLine="360"/>
         <w:rPr>
           <w:sz w:val="24"/>
@@ -209,7 +227,7 @@
     </w:p>
     <w:p>
       <w:pPr>
-        <w:spacing w:after="0" w:line="240" w:lineRule="auto"/>
+        <w:spacing w:after="0" w:line="276" w:lineRule="auto"/>
         <w:ind w:left="360"/>
         <w:rPr>
           <w:sz w:val="24"/>
